--- a/doc/relatorio_SO_doc.docx
+++ b/doc/relatorio_SO_doc.docx
@@ -14,7 +14,7 @@
           <w:rFonts w:cs="Arial"/>
         </w:rPr>
         <w:pict>
-          <v:rect id="shape_0" fillcolor="#365f91" stroked="f" style="position:absolute;margin-left:-89.95pt;margin-top:-116.9pt;width:143.95pt;height:899.95pt">
+          <v:rect id="shape_0" fillcolor="#365f91" stroked="f" style="position:absolute;margin-left:-89.9pt;margin-top:-116.85pt;width:143.9pt;height:899.9pt">
             <v:wrap v:type="none"/>
             <v:fill type="solid" color2="#c9a06e" detectmouseclick="t"/>
             <v:stroke color="#3465a4" joinstyle="round" endcap="flat"/>
@@ -101,7 +101,7 @@
       </w:r>
       <w:r>
         <w:pict>
-          <v:rect stroked="f" strokeweight="0pt" style="position:absolute;width:315pt;height:162.75pt;mso-wrap-distance-left:9pt;mso-wrap-distance-right:9pt;mso-wrap-distance-top:0pt;mso-wrap-distance-bottom:0pt;margin-top:71.4pt;margin-left:90pt">
+          <v:rect fillcolor="#FFFFFF" stroked="f" strokeweight="0pt" style="position:absolute;width:315pt;height:162.75pt;mso-wrap-distance-left:9pt;mso-wrap-distance-right:9pt;mso-wrap-distance-top:0pt;mso-wrap-distance-bottom:0pt;margin-top:71.4pt;margin-left:90pt">
             <v:textbox>
               <w:txbxContent>
                 <w:p>
@@ -462,7 +462,7 @@
       </w:r>
       <w:r>
         <w:pict>
-          <v:rect stroked="f" strokeweight="0pt" style="position:absolute;width:342pt;height:60.2pt;mso-wrap-distance-left:9pt;mso-wrap-distance-right:9pt;mso-wrap-distance-top:0pt;mso-wrap-distance-bottom:0pt;margin-top:12.5pt;margin-left:89.3pt">
+          <v:rect fillcolor="#FFFFFF" stroked="f" strokeweight="0pt" style="position:absolute;width:342pt;height:60.2pt;mso-wrap-distance-left:9pt;mso-wrap-distance-right:9pt;mso-wrap-distance-top:0pt;mso-wrap-distance-bottom:0pt;margin-top:12.5pt;margin-left:89.3pt">
             <v:textbox>
               <w:txbxContent>
                 <w:p>
@@ -674,7 +674,7 @@
       </w:r>
       <w:r>
         <w:pict>
-          <v:rect stroked="f" strokeweight="0pt" style="position:absolute;width:261pt;height:131.25pt;mso-wrap-distance-left:9pt;mso-wrap-distance-right:9pt;mso-wrap-distance-top:0pt;mso-wrap-distance-bottom:0pt;margin-top:10.45pt;margin-left:90pt">
+          <v:rect fillcolor="#FFFFFF" stroked="f" strokeweight="0pt" style="position:absolute;width:261pt;height:131.25pt;mso-wrap-distance-left:9pt;mso-wrap-distance-right:9pt;mso-wrap-distance-top:0pt;mso-wrap-distance-bottom:0pt;margin-top:10.45pt;margin-left:90pt">
             <v:textbox>
               <w:txbxContent>
                 <w:p>
@@ -809,7 +809,7 @@
       </w:r>
       <w:r>
         <w:pict>
-          <v:rect stroked="f" strokeweight="0pt" style="position:absolute;width:261pt;height:31.75pt;mso-wrap-distance-left:9pt;mso-wrap-distance-right:9pt;mso-wrap-distance-top:0pt;mso-wrap-distance-bottom:0pt;margin-top:19.85pt;margin-left:206.45pt">
+          <v:rect fillcolor="#FFFFFF" stroked="f" strokeweight="0pt" style="position:absolute;width:261pt;height:31.75pt;mso-wrap-distance-left:9pt;mso-wrap-distance-right:9pt;mso-wrap-distance-top:0pt;mso-wrap-distance-bottom:0pt;margin-top:19.85pt;margin-left:206.45pt">
             <v:textbox>
               <w:txbxContent>
                 <w:p>
@@ -899,7 +899,15 @@
       </w:pPr>
       <w:r>
         <w:rPr/>
-        <w:t>2. Descrição ficheiros desenvolvidos</w:t>
+        <w:t xml:space="preserve">2. Descrição </w:t>
+      </w:r>
+      <w:r>
+        <w:rPr/>
+        <w:t xml:space="preserve">dos </w:t>
+      </w:r>
+      <w:r>
+        <w:rPr/>
+        <w:t>ficheiros desenvolvidos</w:t>
         <w:tab/>
         <w:t>2</w:t>
       </w:r>
@@ -1155,24 +1163,6 @@
           <w:rFonts w:cs="Arial"/>
         </w:rPr>
         <w:tab/>
-      </w:r>
-    </w:p>
-    <w:p>
-      <w:pPr>
-        <w:pStyle w:val="Normal"/>
-        <w:tabs>
-          <w:tab w:val="right" w:pos="-2340" w:leader="none"/>
-          <w:tab w:val="left" w:pos="7380" w:leader="none"/>
-        </w:tabs>
-        <w:ind w:left="900" w:right="0" w:hanging="0"/>
-        <w:rPr>
-          <w:rFonts w:cs="Arial"/>
-        </w:rPr>
-      </w:pPr>
-      <w:r>
-        <w:rPr>
-          <w:rFonts w:cs="Arial"/>
-        </w:rPr>
       </w:r>
     </w:p>
     <w:p>
@@ -1188,6 +1178,11 @@
           <w:docGrid w:type="default" w:linePitch="360" w:charSpace="2047"/>
         </w:sectPr>
         <w:pStyle w:val="Normal"/>
+        <w:tabs>
+          <w:tab w:val="right" w:pos="-2340" w:leader="none"/>
+          <w:tab w:val="left" w:pos="7380" w:leader="none"/>
+        </w:tabs>
+        <w:ind w:left="900" w:right="0" w:hanging="0"/>
         <w:rPr>
           <w:rFonts w:cs="Arial"/>
         </w:rPr>
@@ -1245,7 +1240,19 @@
         <w:rPr>
           <w:rFonts w:cs="Arial"/>
         </w:rPr>
-        <w:t>O objetivo deste trabalho é, recorrendo às competências desenvolvidas nas várias disciplinas do curso, conceber uma aplicação que permita ao utilizador efetuar, de um modo eficiente, cópias de segurança (</w:t>
+        <w:t xml:space="preserve">O objetivo deste trabalho é, recorrendo às competências desenvolvidas nas várias disciplinas do curso, </w:t>
+      </w:r>
+      <w:r>
+        <w:rPr>
+          <w:rFonts w:cs="Arial"/>
+        </w:rPr>
+        <w:t>em particular , na discilina de Sistemas Operativos</w:t>
+      </w:r>
+      <w:r>
+        <w:rPr>
+          <w:rFonts w:cs="Arial"/>
+        </w:rPr>
+        <w:t>, conceber uma aplicação que permita ao utilizador efetuar, de um modo eficiente, cópias de segurança (</w:t>
       </w:r>
       <w:r>
         <w:rPr>
@@ -1315,7 +1322,15 @@
       <w:bookmarkEnd w:id="3"/>
       <w:r>
         <w:rPr/>
-        <w:t>Descrição ficheiros desenvolvidos</w:t>
+        <w:t xml:space="preserve">Descrição  </w:t>
+      </w:r>
+      <w:r>
+        <w:rPr/>
+        <w:t xml:space="preserve">dos </w:t>
+      </w:r>
+      <w:r>
+        <w:rPr/>
+        <w:t>ficheiros desenvolvidos</w:t>
       </w:r>
     </w:p>
     <w:p>
@@ -1417,7 +1432,7 @@
       </w:r>
       <w:r>
         <w:rPr/>
-        <w:t xml:space="preserve">e dentro desta as pastas </w:t>
+        <w:t xml:space="preserve">e, dentro desta, as pastas </w:t>
       </w:r>
       <w:r>
         <w:rPr>
@@ -1457,7 +1472,23 @@
       </w:r>
       <w:r>
         <w:rPr/>
-        <w:t xml:space="preserve"> que permite a comunicação o cliente e server. O código é apresentado em seguida:</w:t>
+        <w:t xml:space="preserve"> que permite a comunicação </w:t>
+      </w:r>
+      <w:r>
+        <w:rPr/>
+        <w:t xml:space="preserve">entre </w:t>
+      </w:r>
+      <w:r>
+        <w:rPr/>
+        <w:t xml:space="preserve">o cliente e </w:t>
+      </w:r>
+      <w:r>
+        <w:rPr/>
+        <w:t>o servidor</w:t>
+      </w:r>
+      <w:r>
+        <w:rPr/>
+        <w:t>. O código é apresentado em seguida:</w:t>
       </w:r>
     </w:p>
     <w:p>
@@ -1671,7 +1702,19 @@
         <w:rPr>
           <w:rFonts w:cs="Courier New" w:ascii="Courier New" w:hAnsi="Courier New"/>
         </w:rPr>
-        <w:t>sobucli backup filename(s)</w:t>
+        <w:t>sobucli backup file</w:t>
+      </w:r>
+      <w:r>
+        <w:rPr>
+          <w:rFonts w:cs="Courier New" w:ascii="Courier New" w:hAnsi="Courier New"/>
+        </w:rPr>
+        <w:t>Path</w:t>
+      </w:r>
+      <w:r>
+        <w:rPr>
+          <w:rFonts w:cs="Courier New" w:ascii="Courier New" w:hAnsi="Courier New"/>
+        </w:rPr>
+        <w:t>(s)</w:t>
       </w:r>
     </w:p>
     <w:p>
@@ -5712,7 +5755,7 @@
     </w:r>
     <w:r>
       <w:pict>
-        <v:rect fillcolor="#FFFFFF" style="position:absolute;width:5.6pt;height:11.5pt;mso-wrap-distance-left:-0.05pt;mso-wrap-distance-right:-0.05pt;mso-wrap-distance-top:0pt;mso-wrap-distance-bottom:0pt;margin-top:0.05pt;margin-left:209.8pt">
+        <v:rect fillcolor="#FFFFFF" strokecolor="#000000" strokeweight="0pt" style="position:absolute;width:5.6pt;height:11.5pt;mso-wrap-distance-left:-0.05pt;mso-wrap-distance-right:-0.05pt;mso-wrap-distance-top:0pt;mso-wrap-distance-bottom:0pt;margin-top:0.05pt;margin-left:209.8pt">
           <v:fill opacity="0f"/>
           <v:textbox inset="0in,0in,0in,0in">
             <w:txbxContent>
@@ -5725,14 +5768,10 @@
                     <w:bottom w:val="nil"/>
                     <w:right w:val="nil"/>
                   </w:pBdr>
-                  <w:rPr>
-                    <w:rStyle w:val="Pagenumber"/>
-                  </w:rPr>
+                  <w:rPr/>
                 </w:pPr>
                 <w:r>
-                  <w:rPr>
-                    <w:rStyle w:val="Pagenumber"/>
-                  </w:rPr>
+                  <w:rPr/>
                   <w:fldChar w:fldCharType="begin"/>
                 </w:r>
                 <w:r>
@@ -5750,7 +5789,7 @@
               </w:p>
             </w:txbxContent>
           </v:textbox>
-          <w10:wrap type="square" side="largest"/>
+          <w10:wrap type="square"/>
         </v:rect>
       </w:pict>
     </w:r>
@@ -5770,7 +5809,7 @@
     </w:r>
     <w:r>
       <w:pict>
-        <v:rect fillcolor="#FFFFFF" style="position:absolute;width:5.6pt;height:11.5pt;mso-wrap-distance-left:-0.05pt;mso-wrap-distance-right:-0.05pt;mso-wrap-distance-top:0pt;mso-wrap-distance-bottom:0pt;margin-top:0.05pt;margin-left:207.05pt">
+        <v:rect fillcolor="#FFFFFF" strokecolor="#000000" strokeweight="0pt" style="position:absolute;width:5.6pt;height:11.5pt;mso-wrap-distance-left:-0.05pt;mso-wrap-distance-right:-0.05pt;mso-wrap-distance-top:0pt;mso-wrap-distance-bottom:0pt;margin-top:0.05pt;margin-left:207.05pt">
           <v:fill opacity="0f"/>
           <v:textbox inset="0in,0in,0in,0in">
             <w:txbxContent>
@@ -5783,14 +5822,10 @@
                     <w:bottom w:val="nil"/>
                     <w:right w:val="nil"/>
                   </w:pBdr>
-                  <w:rPr>
-                    <w:rStyle w:val="Pagenumber"/>
-                  </w:rPr>
+                  <w:rPr/>
                 </w:pPr>
                 <w:r>
-                  <w:rPr>
-                    <w:rStyle w:val="Pagenumber"/>
-                  </w:rPr>
+                  <w:rPr/>
                   <w:fldChar w:fldCharType="begin"/>
                 </w:r>
                 <w:r>
@@ -5808,7 +5843,7 @@
               </w:p>
             </w:txbxContent>
           </v:textbox>
-          <w10:wrap type="square" side="largest"/>
+          <w10:wrap type="square"/>
         </v:rect>
       </w:pict>
     </w:r>
@@ -5945,113 +5980,6 @@
   <w:abstractNum w:abstractNumId="2">
     <w:lvl w:ilvl="0">
       <w:start w:val="1"/>
-      <w:numFmt w:val="upperRoman"/>
-      <w:lvlText w:val=""/>
-      <w:lvlJc w:val="left"/>
-      <w:pPr>
-        <w:ind w:left="0" w:hanging="0"/>
-      </w:pPr>
-    </w:lvl>
-    <w:lvl w:ilvl="1">
-      <w:start w:val="1"/>
-      <w:numFmt w:val="lowerLetter"/>
-      <w:lvlText w:val="%2."/>
-      <w:lvlJc w:val="left"/>
-      <w:pPr>
-        <w:tabs>
-          <w:tab w:val="num" w:pos="900"/>
-        </w:tabs>
-        <w:ind w:left="900" w:hanging="360"/>
-      </w:pPr>
-    </w:lvl>
-    <w:lvl w:ilvl="2">
-      <w:start w:val="1"/>
-      <w:numFmt w:val="lowerRoman"/>
-      <w:lvlText w:val="%3."/>
-      <w:lvlJc w:val="right"/>
-      <w:pPr>
-        <w:tabs>
-          <w:tab w:val="num" w:pos="1620"/>
-        </w:tabs>
-        <w:ind w:left="1620" w:hanging="180"/>
-      </w:pPr>
-    </w:lvl>
-    <w:lvl w:ilvl="3">
-      <w:start w:val="1"/>
-      <w:numFmt w:val="decimal"/>
-      <w:lvlText w:val="%4."/>
-      <w:lvlJc w:val="left"/>
-      <w:pPr>
-        <w:tabs>
-          <w:tab w:val="num" w:pos="2340"/>
-        </w:tabs>
-        <w:ind w:left="2340" w:hanging="360"/>
-      </w:pPr>
-    </w:lvl>
-    <w:lvl w:ilvl="4">
-      <w:start w:val="1"/>
-      <w:numFmt w:val="lowerLetter"/>
-      <w:lvlText w:val="%5."/>
-      <w:lvlJc w:val="left"/>
-      <w:pPr>
-        <w:tabs>
-          <w:tab w:val="num" w:pos="3060"/>
-        </w:tabs>
-        <w:ind w:left="3060" w:hanging="360"/>
-      </w:pPr>
-    </w:lvl>
-    <w:lvl w:ilvl="5">
-      <w:start w:val="1"/>
-      <w:numFmt w:val="lowerRoman"/>
-      <w:lvlText w:val="%6."/>
-      <w:lvlJc w:val="right"/>
-      <w:pPr>
-        <w:tabs>
-          <w:tab w:val="num" w:pos="3780"/>
-        </w:tabs>
-        <w:ind w:left="3780" w:hanging="180"/>
-      </w:pPr>
-    </w:lvl>
-    <w:lvl w:ilvl="6">
-      <w:start w:val="1"/>
-      <w:numFmt w:val="decimal"/>
-      <w:lvlText w:val="%7."/>
-      <w:lvlJc w:val="left"/>
-      <w:pPr>
-        <w:tabs>
-          <w:tab w:val="num" w:pos="4500"/>
-        </w:tabs>
-        <w:ind w:left="4500" w:hanging="360"/>
-      </w:pPr>
-    </w:lvl>
-    <w:lvl w:ilvl="7">
-      <w:start w:val="1"/>
-      <w:numFmt w:val="lowerLetter"/>
-      <w:lvlText w:val="%8."/>
-      <w:lvlJc w:val="left"/>
-      <w:pPr>
-        <w:tabs>
-          <w:tab w:val="num" w:pos="5220"/>
-        </w:tabs>
-        <w:ind w:left="5220" w:hanging="360"/>
-      </w:pPr>
-    </w:lvl>
-    <w:lvl w:ilvl="8">
-      <w:start w:val="1"/>
-      <w:numFmt w:val="lowerRoman"/>
-      <w:lvlText w:val="%9."/>
-      <w:lvlJc w:val="right"/>
-      <w:pPr>
-        <w:tabs>
-          <w:tab w:val="num" w:pos="5940"/>
-        </w:tabs>
-        <w:ind w:left="5940" w:hanging="180"/>
-      </w:pPr>
-    </w:lvl>
-  </w:abstractNum>
-  <w:abstractNum w:abstractNumId="3">
-    <w:lvl w:ilvl="0">
-      <w:start w:val="1"/>
       <w:numFmt w:val="none"/>
       <w:suff w:val="nothing"/>
       <w:lvlText w:val=""/>
@@ -6173,9 +6101,6 @@
   </w:num>
   <w:num w:numId="2">
     <w:abstractNumId w:val="2"/>
-  </w:num>
-  <w:num w:numId="3">
-    <w:abstractNumId w:val="3"/>
   </w:num>
 </w:numbering>
 </file>
@@ -6383,10 +6308,10 @@
     </w:pPr>
     <w:rPr>
       <w:rFonts w:ascii="Arial" w:hAnsi="Arial" w:eastAsia="Times New Roman" w:cs="Times New Roman"/>
-      <w:color w:val="auto"/>
+      <w:color w:val="00000A"/>
       <w:sz w:val="20"/>
       <w:szCs w:val="24"/>
-      <w:lang w:eastAsia="en-US" w:val="pt-PT" w:bidi="ar-SA"/>
+      <w:lang w:val="pt-PT" w:eastAsia="en-US" w:bidi="ar-SA"/>
     </w:rPr>
   </w:style>
   <w:style w:type="paragraph" w:styleId="Heading1">
@@ -6456,10 +6381,6 @@
     <w:next w:val="Normal"/>
     <w:pPr>
       <w:keepNext/>
-      <w:numPr>
-        <w:ilvl w:val="0"/>
-        <w:numId w:val="1"/>
-      </w:numPr>
       <w:spacing w:before="240" w:after="60"/>
       <w:outlineLvl w:val="3"/>
     </w:pPr>
@@ -6478,10 +6399,6 @@
     <w:basedOn w:val="Normal"/>
     <w:next w:val="Normal"/>
     <w:pPr>
-      <w:numPr>
-        <w:ilvl w:val="0"/>
-        <w:numId w:val="1"/>
-      </w:numPr>
       <w:spacing w:before="240" w:after="60"/>
       <w:outlineLvl w:val="4"/>
     </w:pPr>
@@ -6501,10 +6418,6 @@
     <w:basedOn w:val="Normal"/>
     <w:next w:val="Normal"/>
     <w:pPr>
-      <w:numPr>
-        <w:ilvl w:val="0"/>
-        <w:numId w:val="1"/>
-      </w:numPr>
       <w:spacing w:before="240" w:after="60"/>
       <w:outlineLvl w:val="5"/>
     </w:pPr>
@@ -6523,10 +6436,6 @@
     <w:basedOn w:val="Normal"/>
     <w:next w:val="Normal"/>
     <w:pPr>
-      <w:numPr>
-        <w:ilvl w:val="0"/>
-        <w:numId w:val="1"/>
-      </w:numPr>
       <w:spacing w:before="240" w:after="60"/>
       <w:outlineLvl w:val="6"/>
     </w:pPr>
@@ -6542,10 +6451,6 @@
     <w:basedOn w:val="Normal"/>
     <w:next w:val="Normal"/>
     <w:pPr>
-      <w:numPr>
-        <w:ilvl w:val="0"/>
-        <w:numId w:val="1"/>
-      </w:numPr>
       <w:spacing w:before="240" w:after="60"/>
       <w:outlineLvl w:val="7"/>
     </w:pPr>
@@ -6563,10 +6468,6 @@
     <w:basedOn w:val="Normal"/>
     <w:next w:val="Normal"/>
     <w:pPr>
-      <w:numPr>
-        <w:ilvl w:val="0"/>
-        <w:numId w:val="1"/>
-      </w:numPr>
       <w:spacing w:before="240" w:after="60"/>
       <w:outlineLvl w:val="8"/>
     </w:pPr>
@@ -6680,6 +6581,33 @@
       <w:rFonts w:cs="OpenSymbol"/>
     </w:rPr>
   </w:style>
+  <w:style w:type="character" w:styleId="ListLabel8">
+    <w:name w:val="ListLabel 8"/>
+    <w:rPr>
+      <w:b/>
+      <w:i w:val="false"/>
+      <w:sz w:val="40"/>
+      <w:szCs w:val="40"/>
+    </w:rPr>
+  </w:style>
+  <w:style w:type="character" w:styleId="ListLabel9">
+    <w:name w:val="ListLabel 9"/>
+    <w:rPr>
+      <w:b/>
+      <w:i w:val="false"/>
+      <w:sz w:val="32"/>
+      <w:szCs w:val="32"/>
+    </w:rPr>
+  </w:style>
+  <w:style w:type="character" w:styleId="ListLabel10">
+    <w:name w:val="ListLabel 10"/>
+    <w:rPr>
+      <w:b/>
+      <w:i w:val="false"/>
+      <w:sz w:val="28"/>
+      <w:szCs w:val="28"/>
+    </w:rPr>
+  </w:style>
   <w:style w:type="paragraph" w:styleId="Heading">
     <w:name w:val="Heading"/>
     <w:basedOn w:val="Normal"/>
@@ -6775,12 +6703,7 @@
     <w:rsid w:val="009c42cf"/>
     <w:basedOn w:val="Heading1"/>
     <w:next w:val="Normal"/>
-    <w:pPr>
-      <w:numPr>
-        <w:ilvl w:val="0"/>
-        <w:numId w:val="1"/>
-      </w:numPr>
-    </w:pPr>
+    <w:pPr/>
     <w:rPr/>
   </w:style>
   <w:style w:type="paragraph" w:styleId="Caption1">
@@ -6803,12 +6726,7 @@
     <w:rsid w:val="009c42cf"/>
     <w:basedOn w:val="Heading2"/>
     <w:next w:val="Normal"/>
-    <w:pPr>
-      <w:numPr>
-        <w:ilvl w:val="0"/>
-        <w:numId w:val="1"/>
-      </w:numPr>
-    </w:pPr>
+    <w:pPr/>
     <w:rPr/>
   </w:style>
   <w:style w:type="paragraph" w:styleId="Ttulo31" w:customStyle="1">
@@ -6816,12 +6734,7 @@
     <w:rsid w:val="009c42cf"/>
     <w:basedOn w:val="Heading3"/>
     <w:next w:val="Normal"/>
-    <w:pPr>
-      <w:numPr>
-        <w:ilvl w:val="0"/>
-        <w:numId w:val="1"/>
-      </w:numPr>
-    </w:pPr>
+    <w:pPr/>
     <w:rPr/>
   </w:style>
   <w:style w:type="paragraph" w:styleId="Tableoffigures">
@@ -6909,12 +6822,7 @@
     <w:rsid w:val="009c42cf"/>
     <w:basedOn w:val="Heading1"/>
     <w:next w:val="Normal"/>
-    <w:pPr>
-      <w:numPr>
-        <w:ilvl w:val="0"/>
-        <w:numId w:val="2"/>
-      </w:numPr>
-    </w:pPr>
+    <w:pPr/>
     <w:rPr/>
   </w:style>
   <w:style w:type="paragraph" w:styleId="Contents5">

--- a/doc/relatorio_SO_doc.docx
+++ b/doc/relatorio_SO_doc.docx
@@ -1702,7 +1702,19 @@
         <w:rPr>
           <w:rFonts w:cs="Courier New" w:ascii="Courier New" w:hAnsi="Courier New"/>
         </w:rPr>
-        <w:t>sobucli backup file</w:t>
+        <w:t xml:space="preserve">sobucli backup </w:t>
+      </w:r>
+      <w:r>
+        <w:rPr>
+          <w:rFonts w:cs="Courier New" w:ascii="Courier New" w:hAnsi="Courier New"/>
+        </w:rPr>
+        <w:t>&lt;</w:t>
+      </w:r>
+      <w:r>
+        <w:rPr>
+          <w:rFonts w:cs="Courier New" w:ascii="Courier New" w:hAnsi="Courier New"/>
+        </w:rPr>
+        <w:t>file</w:t>
       </w:r>
       <w:r>
         <w:rPr>
@@ -1716,6 +1728,12 @@
         </w:rPr>
         <w:t>(s)</w:t>
       </w:r>
+      <w:r>
+        <w:rPr>
+          <w:rFonts w:cs="Courier New" w:ascii="Courier New" w:hAnsi="Courier New"/>
+        </w:rPr>
+        <w:t>&gt;</w:t>
+      </w:r>
     </w:p>
     <w:p>
       <w:pPr>
@@ -1729,7 +1747,25 @@
         <w:rPr>
           <w:rFonts w:cs="Courier New" w:ascii="Courier New" w:hAnsi="Courier New"/>
         </w:rPr>
-        <w:t>sobucli restore filename(s)</w:t>
+        <w:t xml:space="preserve">sobucli restore </w:t>
+      </w:r>
+      <w:r>
+        <w:rPr>
+          <w:rFonts w:cs="Courier New" w:ascii="Courier New" w:hAnsi="Courier New"/>
+        </w:rPr>
+        <w:t>&lt;</w:t>
+      </w:r>
+      <w:r>
+        <w:rPr>
+          <w:rFonts w:cs="Courier New" w:ascii="Courier New" w:hAnsi="Courier New"/>
+        </w:rPr>
+        <w:t>filename(s)</w:t>
+      </w:r>
+      <w:r>
+        <w:rPr>
+          <w:rFonts w:cs="Courier New" w:ascii="Courier New" w:hAnsi="Courier New"/>
+        </w:rPr>
+        <w:t>&gt;</w:t>
       </w:r>
     </w:p>
     <w:p>
@@ -1744,7 +1780,25 @@
         <w:rPr>
           <w:rFonts w:cs="Courier New" w:ascii="Courier New" w:hAnsi="Courier New"/>
         </w:rPr>
-        <w:t>sobucli delete filename(s)</w:t>
+        <w:t xml:space="preserve">sobucli delete </w:t>
+      </w:r>
+      <w:r>
+        <w:rPr>
+          <w:rFonts w:cs="Courier New" w:ascii="Courier New" w:hAnsi="Courier New"/>
+        </w:rPr>
+        <w:t>&lt;</w:t>
+      </w:r>
+      <w:r>
+        <w:rPr>
+          <w:rFonts w:cs="Courier New" w:ascii="Courier New" w:hAnsi="Courier New"/>
+        </w:rPr>
+        <w:t>filename(s)</w:t>
+      </w:r>
+      <w:r>
+        <w:rPr>
+          <w:rFonts w:cs="Courier New" w:ascii="Courier New" w:hAnsi="Courier New"/>
+        </w:rPr>
+        <w:t>&gt;</w:t>
       </w:r>
     </w:p>
     <w:p>
@@ -1778,7 +1832,27 @@
       </w:pPr>
       <w:r>
         <w:rPr/>
-        <w:t>Deste modo, caso, se o número de argumentos fornecidos (</w:t>
+        <w:t>Neste programa</w:t>
+      </w:r>
+      <w:r>
+        <w:rPr/>
+        <w:t xml:space="preserve">, </w:t>
+      </w:r>
+      <w:r>
+        <w:rPr/>
+        <w:t xml:space="preserve">no </w:t>
+      </w:r>
+      <w:r>
+        <w:rPr/>
+        <w:t xml:space="preserve">caso </w:t>
+      </w:r>
+      <w:r>
+        <w:rPr/>
+        <w:t xml:space="preserve">de </w:t>
+      </w:r>
+      <w:r>
+        <w:rPr/>
+        <w:t>o número de argumentos fornecidos (</w:t>
       </w:r>
       <w:r>
         <w:rPr>
@@ -1788,7 +1862,15 @@
       </w:r>
       <w:r>
         <w:rPr/>
-        <w:t>) for menor que 3 o pedido não está corretamente enunciado. Esta é a primeira verificação e, neste caso, é solicitado ao utilizador reintrodução do pedido no formato correto.</w:t>
+        <w:t xml:space="preserve">) </w:t>
+      </w:r>
+      <w:r>
+        <w:rPr/>
+        <w:t>ser</w:t>
+      </w:r>
+      <w:r>
+        <w:rPr/>
+        <w:t xml:space="preserve"> menor que 3 o pedido não está corretamente enunciado. Esta é a primeira verificação e, neste caso, é solicitado ao utilizador reintrodução do pedido no formato correto.</w:t>
       </w:r>
     </w:p>
     <w:p>
@@ -1818,7 +1900,7 @@
       </w:r>
       <w:r>
         <w:rPr/>
-        <w:t>) for maior ou igual a três mas com o segundo argumento inválido (diferente de '</w:t>
+        <w:t>) for maior ou igual a três, mas com o segundo argumento inválido (diferente de '</w:t>
       </w:r>
       <w:r>
         <w:rPr>
@@ -1848,7 +1930,7 @@
       </w:r>
       <w:r>
         <w:rPr/>
-        <w:t>’), o utilizador recebe a informação que o comando é inválido e também o formato correcto do pedido.</w:t>
+        <w:t>’), o utilizador recebe a informação que o comando é inválido e também o formato correto do pedido.</w:t>
       </w:r>
     </w:p>
     <w:p>
@@ -1868,7 +1950,15 @@
       </w:pPr>
       <w:r>
         <w:rPr/>
-        <w:t>A comunicação do server para o cliente é feita através dos seguintes sinais:</w:t>
+        <w:t xml:space="preserve">A comunicação do </w:t>
+      </w:r>
+      <w:r>
+        <w:rPr/>
+        <w:t>servidor</w:t>
+      </w:r>
+      <w:r>
+        <w:rPr/>
+        <w:t xml:space="preserve"> para o cliente é feita através dos seguintes sinais:</w:t>
       </w:r>
     </w:p>
     <w:p>
@@ -2101,7 +2191,15 @@
       </w:pPr>
       <w:r>
         <w:rPr/>
-        <w:t xml:space="preserve">Para identificar se o pedido do utilizador corresponde a um </w:t>
+        <w:t xml:space="preserve">Para </w:t>
+      </w:r>
+      <w:r>
+        <w:rPr/>
+        <w:t>testar</w:t>
+      </w:r>
+      <w:r>
+        <w:rPr/>
+        <w:t xml:space="preserve"> se o pedido do utilizador corresponde a um </w:t>
       </w:r>
       <w:r>
         <w:rPr>
@@ -2111,7 +2209,23 @@
       </w:r>
       <w:r>
         <w:rPr/>
-        <w:t xml:space="preserve"> é aplicada a condição de comparação de strings da string “backup” com o segundo argumento do comando.</w:t>
+        <w:t xml:space="preserve"> é </w:t>
+      </w:r>
+      <w:r>
+        <w:rPr/>
+        <w:t xml:space="preserve">comparada </w:t>
+      </w:r>
+      <w:r>
+        <w:rPr/>
+        <w:t xml:space="preserve">a string “backup” com o segundo argumento </w:t>
+      </w:r>
+      <w:r>
+        <w:rPr/>
+        <w:t>fornecido (argv[1])</w:t>
+      </w:r>
+      <w:r>
+        <w:rPr/>
+        <w:t>.</w:t>
       </w:r>
     </w:p>
     <w:p>
@@ -2131,7 +2245,23 @@
       </w:pPr>
       <w:r>
         <w:rPr/>
-        <w:t>As verificações e processos descritos em seguida são aplicáveis a cada um dos argumentos restantes (ciclo aplicado a partir de argc==3).</w:t>
+        <w:t xml:space="preserve">As verificações e processos descritos em seguida são </w:t>
+      </w:r>
+      <w:r>
+        <w:rPr/>
+        <w:t>aplicadas</w:t>
+      </w:r>
+      <w:r>
+        <w:rPr/>
+        <w:t xml:space="preserve"> a cada um dos argumentos restantes </w:t>
+      </w:r>
+      <w:r>
+        <w:rPr/>
+        <w:t>(os ficheiros que se pretende copiar)</w:t>
+      </w:r>
+      <w:r>
+        <w:rPr/>
+        <w:t>.</w:t>
       </w:r>
     </w:p>
     <w:p>
@@ -2264,7 +2394,35 @@
       </w:pPr>
       <w:r>
         <w:rPr/>
-        <w:t>Em caso positivo, é feito o teste se se trata de uma diretoria ou de um ficheiro da seguinte forma:</w:t>
+        <w:t>Caso contrário</w:t>
+      </w:r>
+      <w:r>
+        <w:rPr/>
+        <w:t xml:space="preserve">, é feito </w:t>
+      </w:r>
+      <w:r>
+        <w:rPr/>
+        <w:t xml:space="preserve">um </w:t>
+      </w:r>
+      <w:r>
+        <w:rPr/>
+        <w:t xml:space="preserve">teste </w:t>
+      </w:r>
+      <w:r>
+        <w:rPr/>
+        <w:t>para concluir</w:t>
+      </w:r>
+      <w:r>
+        <w:rPr/>
+        <w:t xml:space="preserve"> se trata-</w:t>
+      </w:r>
+      <w:r>
+        <w:rPr/>
+        <w:t>se</w:t>
+      </w:r>
+      <w:r>
+        <w:rPr/>
+        <w:t xml:space="preserve"> de uma diretoria ou de um ficheiro:</w:t>
       </w:r>
     </w:p>
     <w:p>
@@ -2314,7 +2472,31 @@
       </w:pPr>
       <w:r>
         <w:rPr/>
-        <w:t xml:space="preserve">No caso do argumento ser um ficheiro, o pedido é enviado ao server no formato correto (nesta altura já se tema garantia que o ficheiro em questão existe). </w:t>
+        <w:t xml:space="preserve">No caso do argumento ser um ficheiro, o pedido </w:t>
+      </w:r>
+      <w:r>
+        <w:rPr/>
+        <w:t>de backup</w:t>
+      </w:r>
+      <w:r>
+        <w:rPr/>
+        <w:t xml:space="preserve"> é enviado ao </w:t>
+      </w:r>
+      <w:r>
+        <w:rPr/>
+        <w:t xml:space="preserve">servidor </w:t>
+      </w:r>
+      <w:r>
+        <w:rPr/>
+        <w:t xml:space="preserve">(nesta altura já se tem a garantia </w:t>
+      </w:r>
+      <w:r>
+        <w:rPr/>
+        <w:t xml:space="preserve">da existência do </w:t>
+      </w:r>
+      <w:r>
+        <w:rPr/>
+        <w:t xml:space="preserve">ficheiro em questão). </w:t>
       </w:r>
     </w:p>
     <w:p>
@@ -2345,7 +2527,15 @@
       </w:r>
       <w:r>
         <w:rPr/>
-        <w:t xml:space="preserve"> pelo cliente ao server é realizado através do </w:t>
+        <w:t xml:space="preserve"> pelo cliente ao </w:t>
+      </w:r>
+      <w:r>
+        <w:rPr/>
+        <w:t>servidor</w:t>
+      </w:r>
+      <w:r>
+        <w:rPr/>
+        <w:t xml:space="preserve"> é realizado através do </w:t>
       </w:r>
       <w:r>
         <w:rPr>
@@ -2434,7 +2624,15 @@
         <w:t xml:space="preserve"> </w:t>
         <w:tab/>
         <w:tab/>
-        <w:t xml:space="preserve">– corresponde à informação que o pedido é de </w:t>
+        <w:t xml:space="preserve">– </w:t>
+      </w:r>
+      <w:r>
+        <w:rPr/>
+        <w:t>informa</w:t>
+      </w:r>
+      <w:r>
+        <w:rPr/>
+        <w:t xml:space="preserve"> que o pedido é de </w:t>
       </w:r>
       <w:r>
         <w:rPr>
@@ -2494,7 +2692,23 @@
       </w:pPr>
       <w:r>
         <w:rPr/>
-        <w:t xml:space="preserve">Depois de feito o envio para o </w:t>
+        <w:t xml:space="preserve">Depois de </w:t>
+      </w:r>
+      <w:r>
+        <w:rPr/>
+        <w:t>escrita a linha</w:t>
+      </w:r>
+      <w:r>
+        <w:rPr/>
+        <w:t xml:space="preserve"> </w:t>
+      </w:r>
+      <w:r>
+        <w:rPr/>
+        <w:t>n</w:t>
+      </w:r>
+      <w:r>
+        <w:rPr/>
+        <w:t xml:space="preserve">o </w:t>
       </w:r>
       <w:r>
         <w:rPr>
@@ -2504,13 +2718,17 @@
       </w:r>
       <w:r>
         <w:rPr/>
-        <w:t>, o processo entra em espera (</w:t>
-      </w:r>
-      <w:r>
-        <w:rPr>
-          <w:rFonts w:cs="Courier New" w:ascii="Courier New" w:hAnsi="Courier New"/>
-        </w:rPr>
-        <w:t>pause()</w:t>
+        <w:t xml:space="preserve">, o processo entra em espera </w:t>
+      </w:r>
+      <w:r>
+        <w:rPr/>
+        <w:t xml:space="preserve">( </w:t>
+      </w:r>
+      <w:r>
+        <w:rPr>
+          <w:rFonts w:cs="Courier New" w:ascii="Courier New" w:hAnsi="Courier New"/>
+        </w:rPr>
+        <w:t xml:space="preserve">pause() </w:t>
       </w:r>
       <w:r>
         <w:rPr>
@@ -2520,17 +2738,19 @@
       </w:r>
       <w:r>
         <w:rPr/>
-        <w:t xml:space="preserve">um sinal do server – sinal este que indica o estado da operação. Os sinais possíveis (variável </w:t>
-      </w:r>
-      <w:r>
-        <w:rPr>
-          <w:rFonts w:cs="Courier New" w:ascii="Courier New" w:hAnsi="Courier New"/>
-        </w:rPr>
-        <w:t>int s</w:t>
-      </w:r>
-      <w:r>
-        <w:rPr/>
-        <w:t>) são:</w:t>
+        <w:t xml:space="preserve">um sinal do </w:t>
+      </w:r>
+      <w:r>
+        <w:rPr/>
+        <w:t>servidor</w:t>
+      </w:r>
+      <w:r>
+        <w:rPr/>
+        <w:t xml:space="preserve"> – sinal este que indica o estado da operação. Os sinais possíveis </w:t>
+      </w:r>
+      <w:r>
+        <w:rPr/>
+        <w:t>na situação de backup são :</w:t>
       </w:r>
     </w:p>
     <w:p>
@@ -2664,7 +2884,15 @@
       </w:pPr>
       <w:r>
         <w:rPr/>
-        <w:t xml:space="preserve">Para identificar se o pedido do utilizador corresponde a um </w:t>
+        <w:t xml:space="preserve">Para </w:t>
+      </w:r>
+      <w:r>
+        <w:rPr/>
+        <w:t>testar</w:t>
+      </w:r>
+      <w:r>
+        <w:rPr/>
+        <w:t xml:space="preserve"> se o pedido do utilizador corresponde a um </w:t>
       </w:r>
       <w:r>
         <w:rPr>
@@ -2674,7 +2902,31 @@
       </w:r>
       <w:r>
         <w:rPr/>
-        <w:t xml:space="preserve"> é aplicada a condição de comparação de strings da string “restore” com o segundo argumento do comando. </w:t>
+        <w:t xml:space="preserve"> é </w:t>
+      </w:r>
+      <w:r>
+        <w:rPr/>
+        <w:t xml:space="preserve">comparada </w:t>
+      </w:r>
+      <w:r>
+        <w:rPr/>
+        <w:t>a string “</w:t>
+      </w:r>
+      <w:r>
+        <w:rPr/>
+        <w:t>restore</w:t>
+      </w:r>
+      <w:r>
+        <w:rPr/>
+        <w:t xml:space="preserve">” com o segundo argumento </w:t>
+      </w:r>
+      <w:r>
+        <w:rPr/>
+        <w:t>fornecido (argv[1])</w:t>
+      </w:r>
+      <w:r>
+        <w:rPr/>
+        <w:t>.</w:t>
       </w:r>
     </w:p>
     <w:p>
@@ -2729,7 +2981,19 @@
         <w:rPr>
           <w:rFonts w:cs="Courier New" w:ascii="Courier New" w:hAnsi="Courier New"/>
         </w:rPr>
-        <w:t>"dirFicheiro" R "myPID"</w:t>
+        <w:t>"</w:t>
+      </w:r>
+      <w:r>
+        <w:rPr>
+          <w:rFonts w:cs="Courier New" w:ascii="Courier New" w:hAnsi="Courier New"/>
+        </w:rPr>
+        <w:t>nome</w:t>
+      </w:r>
+      <w:r>
+        <w:rPr>
+          <w:rFonts w:cs="Courier New" w:ascii="Courier New" w:hAnsi="Courier New"/>
+        </w:rPr>
+        <w:t>Ficheiro" R "myPID"</w:t>
       </w:r>
     </w:p>
     <w:p>
@@ -2761,6 +3025,32 @@
         <w:tab/>
       </w:r>
       <w:r>
+        <w:rPr/>
+        <w:t>nome</w:t>
+      </w:r>
+      <w:r>
+        <w:rPr>
+          <w:rFonts w:cs="Courier New" w:ascii="Courier New" w:hAnsi="Courier New"/>
+        </w:rPr>
+        <w:t>Ficheiro</w:t>
+      </w:r>
+      <w:r>
+        <w:rPr/>
+        <w:t xml:space="preserve"> </w:t>
+        <w:tab/>
+        <w:t>– nome do ficheiro a ser guardado;</w:t>
+      </w:r>
+    </w:p>
+    <w:p>
+      <w:pPr>
+        <w:pStyle w:val="Normal"/>
+        <w:rPr/>
+      </w:pPr>
+      <w:r>
+        <w:rPr/>
+        <w:tab/>
+      </w:r>
+      <w:r>
         <w:rPr>
           <w:rFonts w:cs="Courier New" w:ascii="Courier New" w:hAnsi="Courier New"/>
         </w:rPr>
@@ -2770,7 +3060,15 @@
         <w:rPr/>
         <w:tab/>
         <w:tab/>
-        <w:t xml:space="preserve">– informação que o pedido é de </w:t>
+        <w:t xml:space="preserve">– </w:t>
+      </w:r>
+      <w:r>
+        <w:rPr/>
+        <w:t>informa</w:t>
+      </w:r>
+      <w:r>
+        <w:rPr/>
+        <w:t xml:space="preserve"> que o pedido é de </w:t>
       </w:r>
       <w:r>
         <w:rPr>
@@ -2796,36 +3094,24 @@
         <w:rPr>
           <w:rFonts w:cs="Courier New" w:ascii="Courier New" w:hAnsi="Courier New"/>
         </w:rPr>
-        <w:t>dirFicheiro</w:t>
+        <w:t>myPID</w:t>
       </w:r>
       <w:r>
         <w:rPr/>
         <w:t xml:space="preserve"> </w:t>
         <w:tab/>
-        <w:t>– nome do ficheiro a ser guardado;</w:t>
-      </w:r>
-    </w:p>
-    <w:p>
-      <w:pPr>
-        <w:pStyle w:val="Normal"/>
-        <w:rPr/>
-      </w:pPr>
-      <w:r>
-        <w:rPr/>
-        <w:tab/>
-      </w:r>
-      <w:r>
-        <w:rPr>
-          <w:rFonts w:cs="Courier New" w:ascii="Courier New" w:hAnsi="Courier New"/>
-        </w:rPr>
-        <w:t>myPID</w:t>
-      </w:r>
-      <w:r>
-        <w:rPr/>
-        <w:t xml:space="preserve"> </w:t>
-        <w:tab/>
-        <w:tab/>
-        <w:t>– pid do pedido;</w:t>
+        <w:tab/>
+        <w:t xml:space="preserve">– </w:t>
+      </w:r>
+      <w:bookmarkStart w:id="8" w:name="__DdeLink__853_500633862"/>
+      <w:r>
+        <w:rPr/>
+        <w:t>pid do processo do cliente que faz o pedido</w:t>
+      </w:r>
+      <w:bookmarkEnd w:id="8"/>
+      <w:r>
+        <w:rPr/>
+        <w:t>;</w:t>
       </w:r>
     </w:p>
     <w:p>
@@ -2845,13 +3131,11 @@
       </w:pPr>
       <w:r>
         <w:rPr/>
-        <w:t xml:space="preserve">Depois de feito o envio para o </w:t>
-      </w:r>
-      <w:r>
-        <w:rPr>
-          <w:i/>
-        </w:rPr>
-        <w:t>pipe</w:t>
+        <w:t xml:space="preserve">Depois de </w:t>
+      </w:r>
+      <w:r>
+        <w:rPr/>
+        <w:t>feita a escrita no pipe</w:t>
       </w:r>
       <w:r>
         <w:rPr/>
@@ -2865,17 +3149,23 @@
       </w:r>
       <w:r>
         <w:rPr/>
-        <w:t xml:space="preserve">) até receber um sinal do server – sinal este que indica o estado da operação. Os sinais possíveis (variável </w:t>
-      </w:r>
-      <w:r>
-        <w:rPr>
-          <w:rFonts w:cs="Courier New" w:ascii="Courier New" w:hAnsi="Courier New"/>
-        </w:rPr>
-        <w:t>int s</w:t>
-      </w:r>
-      <w:r>
-        <w:rPr/>
-        <w:t>) são:</w:t>
+        <w:t xml:space="preserve">) até receber um sinal do </w:t>
+      </w:r>
+      <w:r>
+        <w:rPr/>
+        <w:t>servidor</w:t>
+      </w:r>
+      <w:r>
+        <w:rPr/>
+        <w:t xml:space="preserve"> – sinal este que indica o estado da operação. Os sinais possíveis </w:t>
+      </w:r>
+      <w:r>
+        <w:rPr/>
+        <w:t>na situação de restore</w:t>
+      </w:r>
+      <w:r>
+        <w:rPr/>
+        <w:t xml:space="preserve"> são:</w:t>
       </w:r>
     </w:p>
     <w:p>
@@ -2979,12 +3269,12 @@
           <w:i/>
         </w:rPr>
       </w:pPr>
-      <w:bookmarkStart w:id="8" w:name="_Toc451506823"/>
+      <w:bookmarkStart w:id="9" w:name="_Toc451506823"/>
       <w:r>
         <w:rPr/>
         <w:t xml:space="preserve">Pedido de </w:t>
       </w:r>
-      <w:bookmarkEnd w:id="8"/>
+      <w:bookmarkEnd w:id="9"/>
       <w:r>
         <w:rPr>
           <w:i/>
@@ -3064,7 +3354,19 @@
         <w:rPr>
           <w:rFonts w:cs="Courier New" w:ascii="Courier New" w:hAnsi="Courier New"/>
         </w:rPr>
-        <w:t>"dirFicheiro" D "myPID"</w:t>
+        <w:t>"</w:t>
+      </w:r>
+      <w:r>
+        <w:rPr>
+          <w:rFonts w:cs="Courier New" w:ascii="Courier New" w:hAnsi="Courier New"/>
+        </w:rPr>
+        <w:t>nome</w:t>
+      </w:r>
+      <w:r>
+        <w:rPr>
+          <w:rFonts w:cs="Courier New" w:ascii="Courier New" w:hAnsi="Courier New"/>
+        </w:rPr>
+        <w:t>Ficheiro" D "myPID"</w:t>
       </w:r>
     </w:p>
     <w:p>
@@ -3096,10 +3398,14 @@
         <w:tab/>
       </w:r>
       <w:r>
-        <w:rPr>
-          <w:rFonts w:cs="Courier New" w:ascii="Courier New" w:hAnsi="Courier New"/>
-        </w:rPr>
-        <w:t>dirFicheiro</w:t>
+        <w:rPr/>
+        <w:t>nome</w:t>
+      </w:r>
+      <w:r>
+        <w:rPr>
+          <w:rFonts w:cs="Courier New" w:ascii="Courier New" w:hAnsi="Courier New"/>
+        </w:rPr>
+        <w:t>Ficheiro</w:t>
       </w:r>
       <w:r>
         <w:rPr/>
@@ -3127,7 +3433,15 @@
         <w:rPr/>
         <w:tab/>
         <w:tab/>
-        <w:t xml:space="preserve">– informação que o pedido é de </w:t>
+        <w:t xml:space="preserve">– </w:t>
+      </w:r>
+      <w:r>
+        <w:rPr/>
+        <w:t>informa</w:t>
+      </w:r>
+      <w:r>
+        <w:rPr/>
+        <w:t xml:space="preserve"> que o pedido é de </w:t>
       </w:r>
       <w:r>
         <w:rPr>
@@ -3160,29 +3474,7 @@
         <w:t xml:space="preserve"> </w:t>
         <w:tab/>
         <w:tab/>
-        <w:t>– pid do pedido;</w:t>
-      </w:r>
-    </w:p>
-    <w:p>
-      <w:pPr>
-        <w:pStyle w:val="Normal"/>
-        <w:rPr/>
-      </w:pPr>
-      <w:r>
-        <w:rPr/>
-      </w:r>
-    </w:p>
-    <w:p>
-      <w:pPr>
-        <w:pStyle w:val="Normal"/>
-        <w:rPr>
-          <w:rFonts w:cs="Arial"/>
-        </w:rPr>
-      </w:pPr>
-      <w:r>
-        <w:rPr>
-          <w:rFonts w:cs="Arial"/>
-        </w:rPr>
+        <w:t>– pid do processo do cliente que faz o pedido;</w:t>
       </w:r>
     </w:p>
     <w:p>
@@ -3194,8 +3486,8 @@
         </w:numPr>
         <w:rPr/>
       </w:pPr>
-      <w:bookmarkStart w:id="9" w:name="_Toc451506824"/>
-      <w:bookmarkEnd w:id="9"/>
+      <w:bookmarkStart w:id="10" w:name="_Toc451506824"/>
+      <w:bookmarkEnd w:id="10"/>
       <w:r>
         <w:rPr/>
         <w:t>Server (sobusrv.c)</w:t>
@@ -3213,12 +3505,42 @@
     <w:p>
       <w:pPr>
         <w:pStyle w:val="Normal"/>
+        <w:rPr/>
+      </w:pPr>
+      <w:r>
+        <w:rPr/>
+        <w:tab/>
+      </w:r>
+      <w:r>
+        <w:rPr/>
+        <w:t>Neste programa são declaradas diversas variáveis necessárias para o armazenamento temporário e/ou comunicação de dados entre o processo principal e os seus processos-filho;</w:t>
+      </w:r>
+    </w:p>
+    <w:p>
+      <w:pPr>
+        <w:pStyle w:val="Normal"/>
         <w:ind w:left="0" w:right="0" w:firstLine="720"/>
         <w:rPr/>
       </w:pPr>
       <w:r>
         <w:rPr/>
-        <w:t>Depois de inicializado o server entra num ciclo (</w:t>
+        <w:t xml:space="preserve">Depois de </w:t>
+      </w:r>
+      <w:r>
+        <w:rPr/>
+        <w:t xml:space="preserve">declaradas as variáveis, </w:t>
+      </w:r>
+      <w:r>
+        <w:rPr/>
+        <w:t xml:space="preserve">o </w:t>
+      </w:r>
+      <w:r>
+        <w:rPr/>
+        <w:t>servidor</w:t>
+      </w:r>
+      <w:r>
+        <w:rPr/>
+        <w:t xml:space="preserve"> entra num ciclo (</w:t>
       </w:r>
       <w:r>
         <w:rPr>
@@ -3244,272 +3566,191 @@
     <w:p>
       <w:pPr>
         <w:pStyle w:val="Normal"/>
+        <w:rPr/>
+      </w:pPr>
+      <w:r>
+        <w:rPr/>
+      </w:r>
+    </w:p>
+    <w:p>
+      <w:pPr>
+        <w:pStyle w:val="Normal"/>
         <w:ind w:left="0" w:right="0" w:firstLine="720"/>
         <w:rPr/>
       </w:pPr>
       <w:r>
         <w:rPr/>
-      </w:r>
-    </w:p>
-    <w:p>
-      <w:pPr>
-        <w:pStyle w:val="Normal"/>
-        <w:ind w:left="0" w:right="0" w:firstLine="720"/>
-        <w:rPr/>
-      </w:pPr>
-      <w:r>
-        <w:rPr/>
-        <w:t>São criadas as variáveis:</w:t>
-      </w:r>
-    </w:p>
-    <w:p>
-      <w:pPr>
-        <w:pStyle w:val="Normal"/>
-        <w:rPr/>
-      </w:pPr>
-      <w:r>
-        <w:rPr/>
-      </w:r>
-    </w:p>
-    <w:p>
-      <w:pPr>
-        <w:pStyle w:val="Normal"/>
-        <w:rPr/>
-      </w:pPr>
-      <w:r>
-        <w:rPr/>
-        <w:tab/>
-      </w:r>
-      <w:r>
-        <w:rPr>
-          <w:rFonts w:cs="Courier New" w:ascii="Courier New" w:hAnsi="Courier New"/>
-        </w:rPr>
-        <w:t>char home</w:t>
+        <w:t xml:space="preserve">Como já referido, a informação </w:t>
+      </w:r>
+      <w:r>
+        <w:rPr/>
+        <w:t xml:space="preserve">a </w:t>
+      </w:r>
+      <w:r>
+        <w:rPr/>
+        <w:t>que poderá aceder é do formato:</w:t>
+      </w:r>
+    </w:p>
+    <w:p>
+      <w:pPr>
+        <w:pStyle w:val="Normal"/>
+        <w:rPr/>
+      </w:pPr>
+      <w:r>
+        <w:rPr/>
+      </w:r>
+    </w:p>
+    <w:p>
+      <w:pPr>
+        <w:pStyle w:val="Normal"/>
+        <w:jc w:val="center"/>
+        <w:rPr>
+          <w:rFonts w:cs="Courier New" w:ascii="Courier New" w:hAnsi="Courier New"/>
+        </w:rPr>
+      </w:pPr>
+      <w:r>
+        <w:rPr>
+          <w:rFonts w:cs="Courier New" w:ascii="Courier New" w:hAnsi="Courier New"/>
+        </w:rPr>
+        <w:t xml:space="preserve">"dirFicheiro" X "PID" </w:t>
+      </w:r>
+    </w:p>
+    <w:p>
+      <w:pPr>
+        <w:pStyle w:val="Normal"/>
+        <w:rPr/>
+      </w:pPr>
+      <w:r>
+        <w:rPr/>
+      </w:r>
+    </w:p>
+    <w:p>
+      <w:pPr>
+        <w:pStyle w:val="Normal"/>
+        <w:rPr/>
+      </w:pPr>
+      <w:r>
+        <w:rPr/>
+        <w:t>em que:</w:t>
+      </w:r>
+    </w:p>
+    <w:p>
+      <w:pPr>
+        <w:pStyle w:val="Normal"/>
+        <w:rPr/>
+      </w:pPr>
+      <w:r>
+        <w:rPr/>
+      </w:r>
+    </w:p>
+    <w:p>
+      <w:pPr>
+        <w:pStyle w:val="Normal"/>
+        <w:rPr/>
+      </w:pPr>
+      <w:r>
+        <w:rPr/>
+        <w:tab/>
+      </w:r>
+      <w:r>
+        <w:rPr>
+          <w:rFonts w:cs="Courier New" w:ascii="Courier New" w:hAnsi="Courier New"/>
+        </w:rPr>
+        <w:t>dirFicheiro</w:t>
       </w:r>
       <w:r>
         <w:rPr/>
         <w:t xml:space="preserve"> </w:t>
         <w:tab/>
-        <w:t xml:space="preserve">   – guarda o path da pasta </w:t>
-      </w:r>
-      <w:r>
-        <w:rPr>
-          <w:i/>
-        </w:rPr>
-        <w:t>Home</w:t>
-      </w:r>
-      <w:r>
-        <w:rPr/>
-        <w:t>;</w:t>
-      </w:r>
-    </w:p>
-    <w:p>
-      <w:pPr>
-        <w:pStyle w:val="Normal"/>
-        <w:rPr/>
-      </w:pPr>
-      <w:r>
-        <w:rPr/>
-        <w:tab/>
-      </w:r>
-      <w:r>
-        <w:rPr>
-          <w:rFonts w:cs="Courier New" w:ascii="Courier New" w:hAnsi="Courier New"/>
-        </w:rPr>
-        <w:t>int unPipe[2], up2[2], 2p3[2]</w:t>
-      </w:r>
-      <w:r>
-        <w:rPr/>
-        <w:t xml:space="preserve">  – </w:t>
-      </w:r>
-      <w:r>
-        <w:rPr>
-          <w:i/>
-        </w:rPr>
-        <w:t>pipes</w:t>
-      </w:r>
-      <w:r>
-        <w:rPr/>
-        <w:t xml:space="preserve"> necessários para comunicação entre o servidor e processos-filho criados;</w:t>
-      </w:r>
-    </w:p>
-    <w:p>
-      <w:pPr>
-        <w:pStyle w:val="Normal"/>
-        <w:rPr/>
-      </w:pPr>
-      <w:r>
-        <w:rPr/>
-      </w:r>
-    </w:p>
-    <w:p>
-      <w:pPr>
-        <w:pStyle w:val="Normal"/>
-        <w:rPr/>
-      </w:pPr>
-      <w:r>
-        <w:rPr/>
-      </w:r>
-    </w:p>
-    <w:p>
-      <w:pPr>
-        <w:pStyle w:val="Normal"/>
-        <w:ind w:left="0" w:right="0" w:firstLine="720"/>
-        <w:rPr/>
-      </w:pPr>
-      <w:r>
-        <w:rPr/>
-        <w:t>Como já referido, a informação que poderá aceder é do formato:</w:t>
-      </w:r>
-    </w:p>
-    <w:p>
-      <w:pPr>
-        <w:pStyle w:val="Normal"/>
-        <w:rPr/>
-      </w:pPr>
-      <w:r>
-        <w:rPr/>
-      </w:r>
-    </w:p>
-    <w:p>
-      <w:pPr>
-        <w:pStyle w:val="Normal"/>
-        <w:jc w:val="center"/>
-        <w:rPr>
-          <w:rFonts w:cs="Courier New" w:ascii="Courier New" w:hAnsi="Courier New"/>
-        </w:rPr>
-      </w:pPr>
-      <w:r>
-        <w:rPr>
-          <w:rFonts w:cs="Courier New" w:ascii="Courier New" w:hAnsi="Courier New"/>
-        </w:rPr>
-        <w:t xml:space="preserve">"dirFicheiro" X "myPID" </w:t>
-      </w:r>
-    </w:p>
-    <w:p>
-      <w:pPr>
-        <w:pStyle w:val="Normal"/>
-        <w:rPr/>
-      </w:pPr>
-      <w:r>
-        <w:rPr/>
-      </w:r>
-    </w:p>
-    <w:p>
-      <w:pPr>
-        <w:pStyle w:val="Normal"/>
-        <w:rPr/>
-      </w:pPr>
-      <w:r>
-        <w:rPr/>
-        <w:t>em que:</w:t>
-      </w:r>
-    </w:p>
-    <w:p>
-      <w:pPr>
-        <w:pStyle w:val="Normal"/>
-        <w:rPr/>
-      </w:pPr>
-      <w:r>
-        <w:rPr/>
-      </w:r>
-    </w:p>
-    <w:p>
-      <w:pPr>
-        <w:pStyle w:val="Normal"/>
-        <w:rPr/>
-      </w:pPr>
-      <w:r>
-        <w:rPr/>
-        <w:tab/>
-      </w:r>
-      <w:r>
-        <w:rPr>
-          <w:rFonts w:cs="Courier New" w:ascii="Courier New" w:hAnsi="Courier New"/>
-        </w:rPr>
-        <w:t>dirFicheiro</w:t>
+        <w:t>– nome/</w:t>
+      </w:r>
+      <w:r>
+        <w:rPr/>
+        <w:t>caminho</w:t>
+      </w:r>
+      <w:r>
+        <w:rPr/>
+        <w:t xml:space="preserve"> do ficheiro a ser </w:t>
+      </w:r>
+      <w:r>
+        <w:rPr/>
+        <w:t>processado</w:t>
+      </w:r>
+    </w:p>
+    <w:p>
+      <w:pPr>
+        <w:pStyle w:val="Normal"/>
+        <w:rPr/>
+      </w:pPr>
+      <w:r>
+        <w:rPr/>
+        <w:tab/>
+      </w:r>
+      <w:r>
+        <w:rPr>
+          <w:rFonts w:cs="Courier New" w:ascii="Courier New" w:hAnsi="Courier New"/>
+        </w:rPr>
+        <w:t>X</w:t>
       </w:r>
       <w:r>
         <w:rPr/>
         <w:t xml:space="preserve"> </w:t>
         <w:tab/>
-        <w:t>– nome do ficheiro a ser guardado/restaurado</w:t>
-      </w:r>
-    </w:p>
-    <w:p>
-      <w:pPr>
-        <w:pStyle w:val="Normal"/>
-        <w:rPr/>
-      </w:pPr>
-      <w:r>
-        <w:rPr/>
-        <w:tab/>
-      </w:r>
-      <w:r>
-        <w:rPr>
-          <w:rFonts w:cs="Courier New" w:ascii="Courier New" w:hAnsi="Courier New"/>
-        </w:rPr>
-        <w:t>X</w:t>
+        <w:tab/>
+        <w:t>– corresponde ao caracter 'B' (</w:t>
+      </w:r>
+      <w:r>
+        <w:rPr>
+          <w:i/>
+        </w:rPr>
+        <w:t>backup</w:t>
+      </w:r>
+      <w:r>
+        <w:rPr/>
+        <w:t>), 'R' (</w:t>
+      </w:r>
+      <w:r>
+        <w:rPr>
+          <w:i/>
+        </w:rPr>
+        <w:t>restore</w:t>
+      </w:r>
+      <w:r>
+        <w:rPr/>
+        <w:t>) ou 'D' (</w:t>
+      </w:r>
+      <w:r>
+        <w:rPr>
+          <w:i/>
+        </w:rPr>
+        <w:t>delete</w:t>
+      </w:r>
+      <w:r>
+        <w:rPr/>
+        <w:t>)</w:t>
+      </w:r>
+    </w:p>
+    <w:p>
+      <w:pPr>
+        <w:pStyle w:val="Normal"/>
+        <w:rPr/>
+      </w:pPr>
+      <w:r>
+        <w:rPr/>
+        <w:tab/>
+      </w:r>
+      <w:r>
+        <w:rPr>
+          <w:rFonts w:cs="Courier New" w:ascii="Courier New" w:hAnsi="Courier New"/>
+        </w:rPr>
+        <w:t>PID</w:t>
       </w:r>
       <w:r>
         <w:rPr/>
         <w:t xml:space="preserve"> </w:t>
         <w:tab/>
         <w:tab/>
-        <w:t>– corresponde ao caracter 'B' (</w:t>
-      </w:r>
-      <w:r>
-        <w:rPr>
-          <w:i/>
-        </w:rPr>
-        <w:t>backup</w:t>
-      </w:r>
-      <w:r>
-        <w:rPr/>
-        <w:t>), 'R' (</w:t>
-      </w:r>
-      <w:r>
-        <w:rPr>
-          <w:i/>
-        </w:rPr>
-        <w:t>restore</w:t>
-      </w:r>
-      <w:r>
-        <w:rPr/>
-        <w:t>) ou 'D' (</w:t>
-      </w:r>
-      <w:r>
-        <w:rPr>
-          <w:i/>
-        </w:rPr>
-        <w:t>delete</w:t>
-      </w:r>
-      <w:r>
-        <w:rPr/>
-        <w:t>)</w:t>
-      </w:r>
-    </w:p>
-    <w:p>
-      <w:pPr>
-        <w:pStyle w:val="Normal"/>
-        <w:rPr/>
-      </w:pPr>
-      <w:r>
-        <w:rPr/>
-        <w:tab/>
-      </w:r>
-      <w:r>
-        <w:rPr>
-          <w:rFonts w:cs="Courier New" w:ascii="Courier New" w:hAnsi="Courier New"/>
-        </w:rPr>
-        <w:t>myPID</w:t>
-      </w:r>
-      <w:r>
-        <w:rPr/>
-        <w:t xml:space="preserve"> </w:t>
-        <w:tab/>
-        <w:tab/>
-        <w:t>– pid do pedido</w:t>
+        <w:t>–  pid do processo do cliente que faz o pedido;</w:t>
       </w:r>
     </w:p>
     <w:p>
@@ -3638,8 +3879,8 @@
           <w:i/>
         </w:rPr>
       </w:pPr>
-      <w:bookmarkStart w:id="10" w:name="_Toc451506825"/>
-      <w:bookmarkEnd w:id="10"/>
+      <w:bookmarkStart w:id="11" w:name="_Toc451506825"/>
+      <w:bookmarkEnd w:id="11"/>
       <w:r>
         <w:rPr>
           <w:i/>
@@ -4597,8 +4838,8 @@
           <w:i/>
         </w:rPr>
       </w:pPr>
-      <w:bookmarkStart w:id="11" w:name="_Toc451506826"/>
-      <w:bookmarkEnd w:id="11"/>
+      <w:bookmarkStart w:id="12" w:name="_Toc451506826"/>
+      <w:bookmarkEnd w:id="12"/>
       <w:r>
         <w:rPr>
           <w:i/>
@@ -4787,8 +5028,8 @@
           <w:i/>
         </w:rPr>
       </w:pPr>
-      <w:bookmarkStart w:id="12" w:name="_Toc451506827"/>
-      <w:bookmarkEnd w:id="12"/>
+      <w:bookmarkStart w:id="13" w:name="_Toc451506827"/>
+      <w:bookmarkEnd w:id="13"/>
       <w:r>
         <w:rPr>
           <w:i/>
@@ -5153,8 +5394,8 @@
         </w:numPr>
         <w:rPr/>
       </w:pPr>
-      <w:bookmarkStart w:id="13" w:name="_Toc451506828"/>
-      <w:bookmarkEnd w:id="13"/>
+      <w:bookmarkStart w:id="14" w:name="_Toc451506828"/>
+      <w:bookmarkEnd w:id="14"/>
       <w:r>
         <w:rPr/>
         <w:t>Makefile</w:t>
@@ -5287,8 +5528,8 @@
         </w:numPr>
         <w:rPr/>
       </w:pPr>
-      <w:bookmarkStart w:id="14" w:name="_Toc451506829"/>
-      <w:bookmarkEnd w:id="14"/>
+      <w:bookmarkStart w:id="15" w:name="_Toc451506829"/>
+      <w:bookmarkEnd w:id="15"/>
       <w:r>
         <w:rPr/>
         <w:t>Comentários</w:t>
@@ -5417,12 +5658,12 @@
         </w:numPr>
         <w:rPr/>
       </w:pPr>
-      <w:bookmarkStart w:id="15" w:name="_Toc451506830"/>
+      <w:bookmarkStart w:id="16" w:name="_Toc451506830"/>
       <w:r>
         <w:rPr/>
         <w:t>Resultados</w:t>
       </w:r>
-      <w:bookmarkEnd w:id="15"/>
+      <w:bookmarkEnd w:id="16"/>
       <w:r>
         <w:rPr/>
         <w:t xml:space="preserve"> </w:t>
@@ -5583,8 +5824,8 @@
         </w:numPr>
         <w:rPr/>
       </w:pPr>
-      <w:bookmarkStart w:id="16" w:name="_Toc451506831"/>
-      <w:bookmarkEnd w:id="16"/>
+      <w:bookmarkStart w:id="17" w:name="_Toc451506831"/>
+      <w:bookmarkEnd w:id="17"/>
       <w:r>
         <w:rPr/>
         <w:t>Conclusão</w:t>
